--- a/week 3/instructies voor aansluiten modules.docx
+++ b/week 3/instructies voor aansluiten modules.docx
@@ -172,13 +172,7 @@
         </w:rPr>
       </w:pPr>
       <w:r>
-        <w:t xml:space="preserve">De </w:t>
-      </w:r>
-      <w:r>
-        <w:t>MOSI</w:t>
-      </w:r>
-      <w:r>
-        <w:t xml:space="preserve"> pin van de SD kaart op de MOSI pin van de </w:t>
+        <w:t xml:space="preserve">De MOSI pin van de SD kaart op de MOSI pin van de </w:t>
       </w:r>
       <w:proofErr w:type="spellStart"/>
       <w:r>
@@ -202,13 +196,7 @@
         </w:rPr>
       </w:pPr>
       <w:r>
-        <w:t xml:space="preserve">De </w:t>
-      </w:r>
-      <w:r>
-        <w:t>MISO</w:t>
-      </w:r>
-      <w:r>
-        <w:t xml:space="preserve"> pin van de SD kaart op de MISO pin van de </w:t>
+        <w:t xml:space="preserve">De MISO pin van de SD kaart op de MISO pin van de </w:t>
       </w:r>
       <w:proofErr w:type="spellStart"/>
       <w:r>
@@ -232,13 +220,7 @@
         </w:rPr>
       </w:pPr>
       <w:r>
-        <w:t xml:space="preserve">De </w:t>
-      </w:r>
-      <w:r>
-        <w:t>VCC</w:t>
-      </w:r>
-      <w:r>
-        <w:t xml:space="preserve"> pin van de SD kaart op de VCC pin van de </w:t>
+        <w:t xml:space="preserve">De VCC pin van de SD kaart op de VCC pin van de </w:t>
       </w:r>
       <w:proofErr w:type="spellStart"/>
       <w:r>
@@ -262,13 +244,7 @@
         </w:rPr>
       </w:pPr>
       <w:r>
-        <w:t xml:space="preserve">De </w:t>
-      </w:r>
-      <w:r>
-        <w:t>GND</w:t>
-      </w:r>
-      <w:r>
-        <w:t xml:space="preserve"> pin van de SD kaart op de GND pin van de </w:t>
+        <w:t xml:space="preserve">De GND pin van de SD kaart op de GND pin van de </w:t>
       </w:r>
       <w:proofErr w:type="spellStart"/>
       <w:r>
@@ -424,23 +400,18 @@
     </w:p>
     <w:p>
       <w:pPr>
-        <w:tabs>
-          <w:tab w:val="left" w:pos="851"/>
-        </w:tabs>
-        <w:spacing w:line="240" w:lineRule="auto"/>
-        <w:rPr>
-          <w:b/>
-          <w:noProof/>
-          <w:lang w:eastAsia="nl-NL"/>
-        </w:rPr>
-      </w:pPr>
-      <w:r>
-        <w:rPr>
-          <w:b/>
-          <w:noProof/>
-          <w:lang w:eastAsia="nl-NL"/>
-        </w:rPr>
-        <w:t>We hebben nu de SD kaart aangesloten op de arduino. Nu kunnen we het gaan uitlezen!</w:t>
+        <w:pStyle w:val="Heading2"/>
+        <w:rPr>
+          <w:noProof/>
+          <w:lang w:eastAsia="nl-NL"/>
+        </w:rPr>
+      </w:pPr>
+      <w:r>
+        <w:rPr>
+          <w:noProof/>
+          <w:lang w:eastAsia="nl-NL"/>
+        </w:rPr>
+        <w:t>Opdracht 1: data verwerken van het ‘wat is het waard’ spel</w:t>
       </w:r>
     </w:p>
     <w:p>
@@ -448,7 +419,7 @@
         <w:pStyle w:val="ListParagraph"/>
         <w:numPr>
           <w:ilvl w:val="0"/>
-          <w:numId w:val="3"/>
+          <w:numId w:val="1"/>
         </w:numPr>
         <w:tabs>
           <w:tab w:val="left" w:pos="851"/>
@@ -611,16 +582,7 @@
           <w:noProof/>
           <w:lang w:eastAsia="nl-NL"/>
         </w:rPr>
-        <w:t xml:space="preserve">Neem dit voorbeeld voor je. (mocht je deze niet kunnen vinden staat </w:t>
-      </w:r>
-      <w:bookmarkStart w:id="0" w:name="_GoBack"/>
-      <w:bookmarkEnd w:id="0"/>
-      <w:r>
-        <w:rPr>
-          <w:noProof/>
-          <w:lang w:eastAsia="nl-NL"/>
-        </w:rPr>
-        <w:t>de code ook op de volgende pagina)</w:t>
+        <w:t>Neem dit voorbeeld voor je. (mocht je deze niet kunnen vinden staat de code ook op de volgende pagina)</w:t>
       </w:r>
     </w:p>
     <w:p>
@@ -700,6 +662,90 @@
     </w:p>
     <w:p>
       <w:pPr>
+        <w:pStyle w:val="Heading2"/>
+        <w:rPr>
+          <w:noProof/>
+          <w:lang w:eastAsia="nl-NL"/>
+        </w:rPr>
+      </w:pPr>
+      <w:r>
+        <w:rPr>
+          <w:noProof/>
+          <w:lang w:eastAsia="nl-NL"/>
+        </w:rPr>
+        <w:t>Opdracht 2:</w:t>
+      </w:r>
+      <w:r>
+        <w:rPr>
+          <w:noProof/>
+          <w:lang w:eastAsia="nl-NL"/>
+        </w:rPr>
+        <w:t xml:space="preserve"> op basis van je postcode: print je getal!</w:t>
+      </w:r>
+    </w:p>
+    <w:p>
+      <w:pPr>
+        <w:rPr>
+          <w:lang w:eastAsia="nl-NL"/>
+        </w:rPr>
+      </w:pPr>
+      <w:r>
+        <w:rPr>
+          <w:lang w:eastAsia="nl-NL"/>
+        </w:rPr>
+        <w:t>Dez</w:t>
+      </w:r>
+      <w:r>
+        <w:rPr>
+          <w:lang w:eastAsia="nl-NL"/>
+        </w:rPr>
+        <w:t xml:space="preserve">e opdracht vereist wat meer zoekwerk in de </w:t>
+      </w:r>
+      <w:hyperlink r:id="rId7" w:history="1">
+        <w:r>
+          <w:rPr>
+            <w:rStyle w:val="Hyperlink"/>
+            <w:noProof/>
+            <w:lang w:eastAsia="nl-NL"/>
+          </w:rPr>
+          <w:t>documentatie</w:t>
+        </w:r>
+      </w:hyperlink>
+      <w:r>
+        <w:rPr>
+          <w:noProof/>
+          <w:lang w:eastAsia="nl-NL"/>
+        </w:rPr>
+        <w:t xml:space="preserve"> </w:t>
+      </w:r>
+      <w:r>
+        <w:rPr>
+          <w:lang w:eastAsia="nl-NL"/>
+        </w:rPr>
+        <w:t xml:space="preserve">en kun je doen als je sneller klaar bent dan de rest, of als je thuis verder wilt oefenen. We gaan de </w:t>
+      </w:r>
+    </w:p>
+    <w:p>
+      <w:pPr>
+        <w:pStyle w:val="ListParagraph"/>
+        <w:numPr>
+          <w:ilvl w:val="0"/>
+          <w:numId w:val="1"/>
+        </w:numPr>
+        <w:rPr>
+          <w:lang w:eastAsia="nl-NL"/>
+        </w:rPr>
+      </w:pPr>
+    </w:p>
+    <w:p>
+      <w:pPr>
+        <w:rPr>
+          <w:lang w:eastAsia="nl-NL"/>
+        </w:rPr>
+      </w:pPr>
+    </w:p>
+    <w:p>
+      <w:pPr>
         <w:pStyle w:val="ListParagraph"/>
         <w:tabs>
           <w:tab w:val="left" w:pos="851"/>
@@ -763,6 +809,7 @@
       <w:r>
         <w:rPr>
           <w:noProof/>
+          <w:lang w:eastAsia="nl-NL"/>
         </w:rPr>
         <mc:AlternateContent>
           <mc:Choice Requires="wps">
@@ -887,7 +934,7 @@
                     </pic:cNvPicPr>
                   </pic:nvPicPr>
                   <pic:blipFill rotWithShape="1">
-                    <a:blip r:embed="rId7">
+                    <a:blip r:embed="rId8">
                       <a:extLst>
                         <a:ext uri="{28A0092B-C50C-407E-A947-70E740481C1C}">
                           <a14:useLocalDpi xmlns:a14="http://schemas.microsoft.com/office/drawing/2010/main" val="0"/>
@@ -930,6 +977,7 @@
       <w:r>
         <w:rPr>
           <w:noProof/>
+          <w:lang w:eastAsia="nl-NL"/>
         </w:rPr>
         <mc:AlternateContent>
           <mc:Choice Requires="wps">
@@ -1053,10 +1101,7 @@
         </mc:AlternateContent>
       </w:r>
       <w:r>
-        <w:t>SD-kaart l</w:t>
-      </w:r>
-      <w:r>
-        <w:t>ezer aansluiten</w:t>
+        <w:t>SD-kaart lezer aansluiten</w:t>
       </w:r>
       <w:r>
         <w:rPr>
@@ -1098,7 +1143,7 @@
                           </pic:cNvPicPr>
                         </pic:nvPicPr>
                         <pic:blipFill>
-                          <a:blip r:embed="rId8">
+                          <a:blip r:embed="rId9">
                             <a:extLst>
                               <a:ext uri="{28A0092B-C50C-407E-A947-70E740481C1C}">
                                 <a14:useLocalDpi xmlns:a14="http://schemas.microsoft.com/office/drawing/2010/main" val="0"/>
@@ -1198,7 +1243,7 @@
                           </pic:cNvPicPr>
                         </pic:nvPicPr>
                         <pic:blipFill rotWithShape="1">
-                          <a:blip r:embed="rId9" cstate="print">
+                          <a:blip r:embed="rId10" cstate="print">
                             <a:extLst>
                               <a:ext uri="{28A0092B-C50C-407E-A947-70E740481C1C}">
                                 <a14:useLocalDpi xmlns:a14="http://schemas.microsoft.com/office/drawing/2010/main" val="0"/>
@@ -1297,7 +1342,7 @@
                   <o:lock v:ext="edit" aspectratio="t"/>
                 </v:shapetype>
                 <v:shape id="Picture 3" o:spid="_x0000_s1027" type="#_x0000_t75" alt="https://sysexit.files.wordpress.com/2013/02/icsp_pinout1.png" style="position:absolute;left:30003;top:2762;width:30423;height:17240;visibility:visible;mso-wrap-style:square" o:gfxdata="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">
-                  <v:imagedata r:id="rId10" o:title="icsp_pinout1"/>
+                  <v:imagedata r:id="rId11" o:title="icsp_pinout1"/>
                   <v:path arrowok="t"/>
                 </v:shape>
                 <v:line id="Straight Connector 7" o:spid="_x0000_s1028" style="position:absolute;flip:y;visibility:visible;mso-wrap-style:square" from="28765,5143" to="41719,8477" o:connectortype="straight" o:gfxdata="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" strokecolor="red" strokeweight="2.25pt">
@@ -1307,7 +1352,7 @@
                   <v:stroke joinstyle="miter"/>
                 </v:line>
                 <v:shape id="Picture 5" o:spid="_x0000_s1030" type="#_x0000_t75" style="position:absolute;top:666;width:31432;height:22016;visibility:visible;mso-wrap-style:square" o:gfxdata="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">
-                  <v:imagedata r:id="rId11" o:title="icsp" cropright="10309f"/>
+                  <v:imagedata r:id="rId12" o:title="icsp" cropright="10309f"/>
                   <v:path arrowok="t"/>
                 </v:shape>
                 <v:rect id="Rectangle 9" o:spid="_x0000_s1031" style="position:absolute;left:16383;width:2381;height:4953;visibility:visible;mso-wrap-style:square;v-text-anchor:middle" o:gfxdata="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" filled="f" strokecolor="red" strokeweight="3pt"/>
@@ -1686,18 +1731,32 @@
       <w:r>
         <w:t>360* motor (dc motor) aansluiten</w:t>
       </w:r>
+      <w:bookmarkStart w:id="0" w:name="_GoBack"/>
+      <w:bookmarkEnd w:id="0"/>
     </w:p>
     <w:p/>
     <w:p>
       <w:r>
         <w:t xml:space="preserve">Code: </w:t>
       </w:r>
-      <w:hyperlink r:id="rId12" w:anchor="dc-motoren-en-waterpomp" w:history="1">
+      <w:hyperlink r:id="rId13" w:anchor="dc-motoren-en-waterpomp" w:history="1">
         <w:r>
           <w:rPr>
             <w:rStyle w:val="Hyperlink"/>
           </w:rPr>
-          <w:t xml:space="preserve">Link naar </w:t>
+          <w:t>Link na</w:t>
+        </w:r>
+        <w:r>
+          <w:rPr>
+            <w:rStyle w:val="Hyperlink"/>
+          </w:rPr>
+          <w:t>a</w:t>
+        </w:r>
+        <w:r>
+          <w:rPr>
+            <w:rStyle w:val="Hyperlink"/>
+          </w:rPr>
+          <w:t xml:space="preserve">r </w:t>
         </w:r>
         <w:proofErr w:type="spellStart"/>
         <w:r>
@@ -1719,6 +1778,10 @@
     <w:p/>
     <w:p>
       <w:r>
+        <w:rPr>
+          <w:noProof/>
+          <w:lang w:eastAsia="nl-NL"/>
+        </w:rPr>
         <w:drawing>
           <wp:inline distT="0" distB="0" distL="0" distR="0" wp14:anchorId="6097EECB" wp14:editId="6F648DBD">
             <wp:extent cx="5731510" cy="3855085"/>
@@ -1737,7 +1800,7 @@
                     </pic:cNvPicPr>
                   </pic:nvPicPr>
                   <pic:blipFill>
-                    <a:blip r:embed="rId13">
+                    <a:blip r:embed="rId14">
                       <a:extLst>
                         <a:ext uri="{28A0092B-C50C-407E-A947-70E740481C1C}">
                           <a14:useLocalDpi xmlns:a14="http://schemas.microsoft.com/office/drawing/2010/main" val="0"/>
@@ -1785,7 +1848,7 @@
       <w:r>
         <w:t xml:space="preserve">Code: </w:t>
       </w:r>
-      <w:hyperlink r:id="rId14" w:anchor="geluid-maken" w:history="1">
+      <w:hyperlink r:id="rId15" w:anchor="geluid-maken" w:history="1">
         <w:r>
           <w:rPr>
             <w:rStyle w:val="Hyperlink"/>
@@ -1816,6 +1879,67 @@
           <w:lang w:eastAsia="nl-NL"/>
         </w:rPr>
         <w:drawing>
+          <wp:anchor distT="0" distB="0" distL="114300" distR="114300" simplePos="0" relativeHeight="251671552" behindDoc="0" locked="0" layoutInCell="1" allowOverlap="1">
+            <wp:simplePos x="0" y="0"/>
+            <wp:positionH relativeFrom="margin">
+              <wp:align>right</wp:align>
+            </wp:positionH>
+            <wp:positionV relativeFrom="paragraph">
+              <wp:posOffset>3761740</wp:posOffset>
+            </wp:positionV>
+            <wp:extent cx="5731510" cy="1454150"/>
+            <wp:effectExtent l="0" t="0" r="2540" b="0"/>
+            <wp:wrapSquare wrapText="bothSides"/>
+            <wp:docPr id="14" name="Picture 14"/>
+            <wp:cNvGraphicFramePr>
+              <a:graphicFrameLocks xmlns:a="http://schemas.openxmlformats.org/drawingml/2006/main" noChangeAspect="1"/>
+            </wp:cNvGraphicFramePr>
+            <a:graphic xmlns:a="http://schemas.openxmlformats.org/drawingml/2006/main">
+              <a:graphicData uri="http://schemas.openxmlformats.org/drawingml/2006/picture">
+                <pic:pic xmlns:pic="http://schemas.openxmlformats.org/drawingml/2006/picture">
+                  <pic:nvPicPr>
+                    <pic:cNvPr id="1" name=""/>
+                    <pic:cNvPicPr/>
+                  </pic:nvPicPr>
+                  <pic:blipFill>
+                    <a:blip r:embed="rId16">
+                      <a:extLst>
+                        <a:ext uri="{28A0092B-C50C-407E-A947-70E740481C1C}">
+                          <a14:useLocalDpi xmlns:a14="http://schemas.microsoft.com/office/drawing/2010/main" val="0"/>
+                        </a:ext>
+                      </a:extLst>
+                    </a:blip>
+                    <a:stretch>
+                      <a:fillRect/>
+                    </a:stretch>
+                  </pic:blipFill>
+                  <pic:spPr>
+                    <a:xfrm>
+                      <a:off x="0" y="0"/>
+                      <a:ext cx="5731510" cy="1454150"/>
+                    </a:xfrm>
+                    <a:prstGeom prst="rect">
+                      <a:avLst/>
+                    </a:prstGeom>
+                  </pic:spPr>
+                </pic:pic>
+              </a:graphicData>
+            </a:graphic>
+            <wp14:sizeRelH relativeFrom="page">
+              <wp14:pctWidth>0</wp14:pctWidth>
+            </wp14:sizeRelH>
+            <wp14:sizeRelV relativeFrom="page">
+              <wp14:pctHeight>0</wp14:pctHeight>
+            </wp14:sizeRelV>
+          </wp:anchor>
+        </w:drawing>
+      </w:r>
+      <w:r>
+        <w:rPr>
+          <w:noProof/>
+          <w:lang w:eastAsia="nl-NL"/>
+        </w:rPr>
+        <w:drawing>
           <wp:inline distT="0" distB="0" distL="0" distR="0">
             <wp:extent cx="2695575" cy="3686175"/>
             <wp:effectExtent l="0" t="0" r="9525" b="9525"/>
@@ -1833,7 +1957,7 @@
                     </pic:cNvPicPr>
                   </pic:nvPicPr>
                   <pic:blipFill>
-                    <a:blip r:embed="rId15" cstate="print">
+                    <a:blip r:embed="rId17" cstate="print">
                       <a:extLst>
                         <a:ext uri="{28A0092B-C50C-407E-A947-70E740481C1C}">
                           <a14:useLocalDpi xmlns:a14="http://schemas.microsoft.com/office/drawing/2010/main" val="0"/>
@@ -1867,6 +1991,571 @@
     </w:p>
     <w:p>
       <w:r>
+        <mc:AlternateContent>
+          <mc:Choice Requires="wps">
+            <w:drawing>
+              <wp:anchor distT="0" distB="0" distL="114300" distR="114300" simplePos="0" relativeHeight="251673600" behindDoc="0" locked="0" layoutInCell="1" allowOverlap="1" wp14:anchorId="507078AC" wp14:editId="47DF57E2">
+                <wp:simplePos x="0" y="0"/>
+                <wp:positionH relativeFrom="margin">
+                  <wp:align>left</wp:align>
+                </wp:positionH>
+                <wp:positionV relativeFrom="paragraph">
+                  <wp:posOffset>1869440</wp:posOffset>
+                </wp:positionV>
+                <wp:extent cx="7555273" cy="1846659"/>
+                <wp:effectExtent l="0" t="0" r="0" b="3175"/>
+                <wp:wrapNone/>
+                <wp:docPr id="15" name="Rectangle 1"/>
+                <wp:cNvGraphicFramePr>
+                  <a:graphicFrameLocks xmlns:a="http://schemas.openxmlformats.org/drawingml/2006/main" noGrp="1"/>
+                </wp:cNvGraphicFramePr>
+                <a:graphic xmlns:a="http://schemas.openxmlformats.org/drawingml/2006/main">
+                  <a:graphicData uri="http://schemas.microsoft.com/office/word/2010/wordprocessingShape">
+                    <wps:wsp>
+                      <wps:cNvSpPr>
+                        <a:spLocks noGrp="1" noChangeArrowheads="1"/>
+                      </wps:cNvSpPr>
+                      <wps:spPr bwMode="auto">
+                        <a:xfrm>
+                          <a:off x="0" y="0"/>
+                          <a:ext cx="7555273" cy="1846659"/>
+                        </a:xfrm>
+                        <a:prstGeom prst="rect">
+                          <a:avLst/>
+                        </a:prstGeom>
+                        <a:solidFill>
+                          <a:srgbClr val="F6F8FA"/>
+                        </a:solidFill>
+                        <a:ln>
+                          <a:noFill/>
+                        </a:ln>
+                        <a:effectLst/>
+                        <a:extLst>
+                          <a:ext uri="{91240B29-F687-4F45-9708-019B960494DF}">
+                            <a14:hiddenLine xmlns:a14="http://schemas.microsoft.com/office/drawing/2010/main" w="9525">
+                              <a:solidFill>
+                                <a:schemeClr val="tx1"/>
+                              </a:solidFill>
+                              <a:miter lim="800000"/>
+                              <a:headEnd/>
+                              <a:tailEnd/>
+                            </a14:hiddenLine>
+                          </a:ext>
+                          <a:ext uri="{AF507438-7753-43E0-B8FC-AC1667EBCBE1}">
+                            <a14:hiddenEffects xmlns:a14="http://schemas.microsoft.com/office/drawing/2010/main">
+                              <a:effectLst>
+                                <a:outerShdw dist="35921" dir="2700000" algn="ctr" rotWithShape="0">
+                                  <a:schemeClr val="bg2"/>
+                                </a:outerShdw>
+                              </a:effectLst>
+                            </a14:hiddenEffects>
+                          </a:ext>
+                        </a:extLst>
+                      </wps:spPr>
+                      <wps:txbx>
+                        <w:txbxContent>
+                          <w:p>
+                            <w:pPr>
+                              <w:pStyle w:val="NormalWeb"/>
+                              <w:kinsoku w:val="0"/>
+                              <w:overflowPunct w:val="0"/>
+                              <w:spacing w:before="0" w:beforeAutospacing="0" w:after="0" w:afterAutospacing="0"/>
+                              <w:textAlignment w:val="baseline"/>
+                              <w:rPr>
+                                <w:rFonts w:ascii="Consolas" w:hAnsi="Consolas"/>
+                                <w:sz w:val="16"/>
+                              </w:rPr>
+                            </w:pPr>
+                            <w:proofErr w:type="spellStart"/>
+                            <w:r>
+                              <w:rPr>
+                                <w:rFonts w:ascii="Consolas" w:hAnsi="Consolas" w:cstheme="minorBidi"/>
+                                <w:color w:val="A71D5D"/>
+                                <w:kern w:val="24"/>
+                                <w:szCs w:val="40"/>
+                              </w:rPr>
+                              <w:t>void</w:t>
+                            </w:r>
+                            <w:proofErr w:type="spellEnd"/>
+                            <w:r>
+                              <w:rPr>
+                                <w:rFonts w:ascii="Consolas" w:hAnsi="Consolas" w:cstheme="minorBidi"/>
+                                <w:color w:val="24292E"/>
+                                <w:kern w:val="24"/>
+                                <w:szCs w:val="40"/>
+                              </w:rPr>
+                              <w:t xml:space="preserve"> </w:t>
+                            </w:r>
+                            <w:r>
+                              <w:rPr>
+                                <w:rFonts w:ascii="Consolas" w:hAnsi="Consolas" w:cstheme="minorBidi"/>
+                                <w:color w:val="795DA3"/>
+                                <w:kern w:val="24"/>
+                                <w:szCs w:val="40"/>
+                              </w:rPr>
+                              <w:t>setup</w:t>
+                            </w:r>
+                            <w:r>
+                              <w:rPr>
+                                <w:rFonts w:ascii="Consolas" w:hAnsi="Consolas" w:cstheme="minorBidi"/>
+                                <w:color w:val="24292E"/>
+                                <w:kern w:val="24"/>
+                                <w:szCs w:val="40"/>
+                              </w:rPr>
+                              <w:t xml:space="preserve">() { </w:t>
+                            </w:r>
+                          </w:p>
+                          <w:p>
+                            <w:pPr>
+                              <w:pStyle w:val="NormalWeb"/>
+                              <w:kinsoku w:val="0"/>
+                              <w:overflowPunct w:val="0"/>
+                              <w:spacing w:before="0" w:beforeAutospacing="0" w:after="0" w:afterAutospacing="0"/>
+                              <w:textAlignment w:val="baseline"/>
+                              <w:rPr>
+                                <w:rFonts w:ascii="Consolas" w:hAnsi="Consolas"/>
+                                <w:sz w:val="16"/>
+                              </w:rPr>
+                            </w:pPr>
+                            <w:r>
+                              <w:rPr>
+                                <w:rFonts w:ascii="Consolas" w:hAnsi="Consolas" w:cstheme="minorBidi"/>
+                                <w:color w:val="0086B3"/>
+                                <w:kern w:val="24"/>
+                                <w:szCs w:val="40"/>
+                              </w:rPr>
+                              <w:t xml:space="preserve">    </w:t>
+                            </w:r>
+                            <w:proofErr w:type="spellStart"/>
+                            <w:r>
+                              <w:rPr>
+                                <w:rFonts w:ascii="Consolas" w:hAnsi="Consolas" w:cstheme="minorBidi"/>
+                                <w:color w:val="0086B3"/>
+                                <w:kern w:val="24"/>
+                                <w:szCs w:val="40"/>
+                              </w:rPr>
+                              <w:t>speel_toon</w:t>
+                            </w:r>
+                            <w:proofErr w:type="spellEnd"/>
+                            <w:r>
+                              <w:rPr>
+                                <w:rFonts w:ascii="Consolas" w:hAnsi="Consolas" w:cstheme="minorBidi"/>
+                                <w:color w:val="24292E"/>
+                                <w:kern w:val="24"/>
+                                <w:szCs w:val="40"/>
+                              </w:rPr>
+                              <w:t xml:space="preserve">(NOTE_G1, </w:t>
+                            </w:r>
+                            <w:r>
+                              <w:rPr>
+                                <w:rFonts w:ascii="Consolas" w:hAnsi="Consolas" w:cstheme="minorBidi"/>
+                                <w:color w:val="0086B3"/>
+                                <w:kern w:val="24"/>
+                                <w:szCs w:val="40"/>
+                              </w:rPr>
+                              <w:t>10, 14</w:t>
+                            </w:r>
+                            <w:r>
+                              <w:rPr>
+                                <w:rFonts w:ascii="Consolas" w:hAnsi="Consolas" w:cstheme="minorBidi"/>
+                                <w:color w:val="24292E"/>
+                                <w:kern w:val="24"/>
+                                <w:szCs w:val="40"/>
+                              </w:rPr>
+                              <w:t xml:space="preserve">); </w:t>
+                            </w:r>
+                            <w:r>
+                              <w:rPr>
+                                <w:rFonts w:ascii="Consolas" w:hAnsi="Consolas" w:cstheme="minorBidi"/>
+                                <w:color w:val="969896"/>
+                                <w:kern w:val="24"/>
+                                <w:szCs w:val="40"/>
+                              </w:rPr>
+                              <w:t xml:space="preserve">// NOTE_G1 komt uit </w:t>
+                            </w:r>
+                            <w:proofErr w:type="spellStart"/>
+                            <w:r>
+                              <w:rPr>
+                                <w:rFonts w:ascii="Consolas" w:hAnsi="Consolas" w:cstheme="minorBidi"/>
+                                <w:color w:val="969896"/>
+                                <w:kern w:val="24"/>
+                                <w:szCs w:val="40"/>
+                              </w:rPr>
+                              <w:t>pitches.h</w:t>
+                            </w:r>
+                            <w:proofErr w:type="spellEnd"/>
+                          </w:p>
+                          <w:p>
+                            <w:pPr>
+                              <w:pStyle w:val="NormalWeb"/>
+                              <w:kinsoku w:val="0"/>
+                              <w:overflowPunct w:val="0"/>
+                              <w:spacing w:before="0" w:beforeAutospacing="0" w:after="0" w:afterAutospacing="0"/>
+                              <w:textAlignment w:val="baseline"/>
+                              <w:rPr>
+                                <w:rFonts w:ascii="Consolas" w:hAnsi="Consolas"/>
+                                <w:sz w:val="16"/>
+                              </w:rPr>
+                            </w:pPr>
+                            <w:r>
+                              <w:rPr>
+                                <w:rFonts w:ascii="Consolas" w:hAnsi="Consolas" w:cstheme="minorBidi"/>
+                                <w:color w:val="24292E"/>
+                                <w:kern w:val="24"/>
+                                <w:szCs w:val="40"/>
+                              </w:rPr>
+                              <w:t xml:space="preserve">} </w:t>
+                            </w:r>
+                          </w:p>
+                          <w:p>
+                            <w:pPr>
+                              <w:pStyle w:val="NormalWeb"/>
+                              <w:kinsoku w:val="0"/>
+                              <w:overflowPunct w:val="0"/>
+                              <w:spacing w:before="0" w:beforeAutospacing="0" w:after="0" w:afterAutospacing="0"/>
+                              <w:textAlignment w:val="baseline"/>
+                              <w:rPr>
+                                <w:rFonts w:ascii="Consolas" w:hAnsi="Consolas"/>
+                                <w:sz w:val="16"/>
+                              </w:rPr>
+                            </w:pPr>
+                            <w:proofErr w:type="spellStart"/>
+                            <w:r>
+                              <w:rPr>
+                                <w:rFonts w:ascii="Consolas" w:hAnsi="Consolas" w:cstheme="minorBidi"/>
+                                <w:color w:val="A71D5D"/>
+                                <w:kern w:val="24"/>
+                                <w:szCs w:val="40"/>
+                              </w:rPr>
+                              <w:t>void</w:t>
+                            </w:r>
+                            <w:proofErr w:type="spellEnd"/>
+                            <w:r>
+                              <w:rPr>
+                                <w:rFonts w:ascii="Consolas" w:hAnsi="Consolas" w:cstheme="minorBidi"/>
+                                <w:color w:val="24292E"/>
+                                <w:kern w:val="24"/>
+                                <w:szCs w:val="40"/>
+                              </w:rPr>
+                              <w:t xml:space="preserve"> </w:t>
+                            </w:r>
+                            <w:r>
+                              <w:rPr>
+                                <w:rFonts w:ascii="Consolas" w:hAnsi="Consolas" w:cstheme="minorBidi"/>
+                                <w:color w:val="795DA3"/>
+                                <w:kern w:val="24"/>
+                                <w:szCs w:val="40"/>
+                              </w:rPr>
+                              <w:t>loop</w:t>
+                            </w:r>
+                            <w:r>
+                              <w:rPr>
+                                <w:rFonts w:ascii="Consolas" w:hAnsi="Consolas" w:cstheme="minorBidi"/>
+                                <w:color w:val="24292E"/>
+                                <w:kern w:val="24"/>
+                                <w:szCs w:val="40"/>
+                              </w:rPr>
+                              <w:t>() {</w:t>
+                            </w:r>
+                          </w:p>
+                          <w:p>
+                            <w:pPr>
+                              <w:pStyle w:val="NormalWeb"/>
+                              <w:kinsoku w:val="0"/>
+                              <w:overflowPunct w:val="0"/>
+                              <w:spacing w:before="0" w:beforeAutospacing="0" w:after="0" w:afterAutospacing="0"/>
+                              <w:textAlignment w:val="baseline"/>
+                              <w:rPr>
+                                <w:rFonts w:ascii="Consolas" w:hAnsi="Consolas"/>
+                                <w:sz w:val="16"/>
+                              </w:rPr>
+                            </w:pPr>
+                            <w:r>
+                              <w:rPr>
+                                <w:rFonts w:ascii="Consolas" w:hAnsi="Consolas" w:cstheme="minorBidi"/>
+                                <w:color w:val="24292E"/>
+                                <w:kern w:val="24"/>
+                                <w:szCs w:val="40"/>
+                              </w:rPr>
+                              <w:t>}</w:t>
+                            </w:r>
+                            <w:r>
+                              <w:rPr>
+                                <w:rFonts w:ascii="Consolas" w:hAnsi="Consolas" w:cstheme="minorBidi"/>
+                                <w:color w:val="000000" w:themeColor="text1"/>
+                                <w:kern w:val="24"/>
+                                <w:sz w:val="22"/>
+                                <w:szCs w:val="36"/>
+                              </w:rPr>
+                              <w:t xml:space="preserve"> </w:t>
+                            </w:r>
+                          </w:p>
+                        </w:txbxContent>
+                      </wps:txbx>
+                      <wps:bodyPr vert="horz" wrap="none" lIns="91440" tIns="0" rIns="91440" bIns="0" numCol="1" rtlCol="0" anchor="ctr" anchorCtr="0" compatLnSpc="1">
+                        <a:prstTxWarp prst="textNoShape">
+                          <a:avLst/>
+                        </a:prstTxWarp>
+                        <a:spAutoFit/>
+                      </wps:bodyPr>
+                    </wps:wsp>
+                  </a:graphicData>
+                </a:graphic>
+              </wp:anchor>
+            </w:drawing>
+          </mc:Choice>
+          <mc:Fallback>
+            <w:pict>
+              <v:rect w14:anchorId="507078AC" id="Rectangle 1" o:spid="_x0000_s1028" style="position:absolute;margin-left:0;margin-top:147.2pt;width:594.9pt;height:145.4pt;z-index:251673600;visibility:visible;mso-wrap-style:none;mso-wrap-distance-left:9pt;mso-wrap-distance-top:0;mso-wrap-distance-right:9pt;mso-wrap-distance-bottom:0;mso-position-horizontal:left;mso-position-horizontal-relative:margin;mso-position-vertical:absolute;mso-position-vertical-relative:text;v-text-anchor:middle" o:gfxdata="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" fillcolor="#f6f8fa" stroked="f" strokecolor="black [3213]">
+                <v:shadow color="#e7e6e6 [3214]"/>
+                <o:lock v:ext="edit" grouping="t"/>
+                <v:textbox style="mso-fit-shape-to-text:t" inset=",0,,0">
+                  <w:txbxContent>
+                    <w:p>
+                      <w:pPr>
+                        <w:pStyle w:val="NormalWeb"/>
+                        <w:kinsoku w:val="0"/>
+                        <w:overflowPunct w:val="0"/>
+                        <w:spacing w:before="0" w:beforeAutospacing="0" w:after="0" w:afterAutospacing="0"/>
+                        <w:textAlignment w:val="baseline"/>
+                        <w:rPr>
+                          <w:rFonts w:ascii="Consolas" w:hAnsi="Consolas"/>
+                          <w:sz w:val="16"/>
+                        </w:rPr>
+                      </w:pPr>
+                      <w:proofErr w:type="spellStart"/>
+                      <w:r>
+                        <w:rPr>
+                          <w:rFonts w:ascii="Consolas" w:hAnsi="Consolas" w:cstheme="minorBidi"/>
+                          <w:color w:val="A71D5D"/>
+                          <w:kern w:val="24"/>
+                          <w:szCs w:val="40"/>
+                        </w:rPr>
+                        <w:t>void</w:t>
+                      </w:r>
+                      <w:proofErr w:type="spellEnd"/>
+                      <w:r>
+                        <w:rPr>
+                          <w:rFonts w:ascii="Consolas" w:hAnsi="Consolas" w:cstheme="minorBidi"/>
+                          <w:color w:val="24292E"/>
+                          <w:kern w:val="24"/>
+                          <w:szCs w:val="40"/>
+                        </w:rPr>
+                        <w:t xml:space="preserve"> </w:t>
+                      </w:r>
+                      <w:r>
+                        <w:rPr>
+                          <w:rFonts w:ascii="Consolas" w:hAnsi="Consolas" w:cstheme="minorBidi"/>
+                          <w:color w:val="795DA3"/>
+                          <w:kern w:val="24"/>
+                          <w:szCs w:val="40"/>
+                        </w:rPr>
+                        <w:t>setup</w:t>
+                      </w:r>
+                      <w:r>
+                        <w:rPr>
+                          <w:rFonts w:ascii="Consolas" w:hAnsi="Consolas" w:cstheme="minorBidi"/>
+                          <w:color w:val="24292E"/>
+                          <w:kern w:val="24"/>
+                          <w:szCs w:val="40"/>
+                        </w:rPr>
+                        <w:t xml:space="preserve">() { </w:t>
+                      </w:r>
+                    </w:p>
+                    <w:p>
+                      <w:pPr>
+                        <w:pStyle w:val="NormalWeb"/>
+                        <w:kinsoku w:val="0"/>
+                        <w:overflowPunct w:val="0"/>
+                        <w:spacing w:before="0" w:beforeAutospacing="0" w:after="0" w:afterAutospacing="0"/>
+                        <w:textAlignment w:val="baseline"/>
+                        <w:rPr>
+                          <w:rFonts w:ascii="Consolas" w:hAnsi="Consolas"/>
+                          <w:sz w:val="16"/>
+                        </w:rPr>
+                      </w:pPr>
+                      <w:r>
+                        <w:rPr>
+                          <w:rFonts w:ascii="Consolas" w:hAnsi="Consolas" w:cstheme="minorBidi"/>
+                          <w:color w:val="0086B3"/>
+                          <w:kern w:val="24"/>
+                          <w:szCs w:val="40"/>
+                        </w:rPr>
+                        <w:t xml:space="preserve">    </w:t>
+                      </w:r>
+                      <w:proofErr w:type="spellStart"/>
+                      <w:r>
+                        <w:rPr>
+                          <w:rFonts w:ascii="Consolas" w:hAnsi="Consolas" w:cstheme="minorBidi"/>
+                          <w:color w:val="0086B3"/>
+                          <w:kern w:val="24"/>
+                          <w:szCs w:val="40"/>
+                        </w:rPr>
+                        <w:t>speel_toon</w:t>
+                      </w:r>
+                      <w:proofErr w:type="spellEnd"/>
+                      <w:r>
+                        <w:rPr>
+                          <w:rFonts w:ascii="Consolas" w:hAnsi="Consolas" w:cstheme="minorBidi"/>
+                          <w:color w:val="24292E"/>
+                          <w:kern w:val="24"/>
+                          <w:szCs w:val="40"/>
+                        </w:rPr>
+                        <w:t xml:space="preserve">(NOTE_G1, </w:t>
+                      </w:r>
+                      <w:r>
+                        <w:rPr>
+                          <w:rFonts w:ascii="Consolas" w:hAnsi="Consolas" w:cstheme="minorBidi"/>
+                          <w:color w:val="0086B3"/>
+                          <w:kern w:val="24"/>
+                          <w:szCs w:val="40"/>
+                        </w:rPr>
+                        <w:t>10, 14</w:t>
+                      </w:r>
+                      <w:r>
+                        <w:rPr>
+                          <w:rFonts w:ascii="Consolas" w:hAnsi="Consolas" w:cstheme="minorBidi"/>
+                          <w:color w:val="24292E"/>
+                          <w:kern w:val="24"/>
+                          <w:szCs w:val="40"/>
+                        </w:rPr>
+                        <w:t xml:space="preserve">); </w:t>
+                      </w:r>
+                      <w:r>
+                        <w:rPr>
+                          <w:rFonts w:ascii="Consolas" w:hAnsi="Consolas" w:cstheme="minorBidi"/>
+                          <w:color w:val="969896"/>
+                          <w:kern w:val="24"/>
+                          <w:szCs w:val="40"/>
+                        </w:rPr>
+                        <w:t xml:space="preserve">// NOTE_G1 komt uit </w:t>
+                      </w:r>
+                      <w:proofErr w:type="spellStart"/>
+                      <w:r>
+                        <w:rPr>
+                          <w:rFonts w:ascii="Consolas" w:hAnsi="Consolas" w:cstheme="minorBidi"/>
+                          <w:color w:val="969896"/>
+                          <w:kern w:val="24"/>
+                          <w:szCs w:val="40"/>
+                        </w:rPr>
+                        <w:t>pitches.h</w:t>
+                      </w:r>
+                      <w:proofErr w:type="spellEnd"/>
+                    </w:p>
+                    <w:p>
+                      <w:pPr>
+                        <w:pStyle w:val="NormalWeb"/>
+                        <w:kinsoku w:val="0"/>
+                        <w:overflowPunct w:val="0"/>
+                        <w:spacing w:before="0" w:beforeAutospacing="0" w:after="0" w:afterAutospacing="0"/>
+                        <w:textAlignment w:val="baseline"/>
+                        <w:rPr>
+                          <w:rFonts w:ascii="Consolas" w:hAnsi="Consolas"/>
+                          <w:sz w:val="16"/>
+                        </w:rPr>
+                      </w:pPr>
+                      <w:r>
+                        <w:rPr>
+                          <w:rFonts w:ascii="Consolas" w:hAnsi="Consolas" w:cstheme="minorBidi"/>
+                          <w:color w:val="24292E"/>
+                          <w:kern w:val="24"/>
+                          <w:szCs w:val="40"/>
+                        </w:rPr>
+                        <w:t xml:space="preserve">} </w:t>
+                      </w:r>
+                    </w:p>
+                    <w:p>
+                      <w:pPr>
+                        <w:pStyle w:val="NormalWeb"/>
+                        <w:kinsoku w:val="0"/>
+                        <w:overflowPunct w:val="0"/>
+                        <w:spacing w:before="0" w:beforeAutospacing="0" w:after="0" w:afterAutospacing="0"/>
+                        <w:textAlignment w:val="baseline"/>
+                        <w:rPr>
+                          <w:rFonts w:ascii="Consolas" w:hAnsi="Consolas"/>
+                          <w:sz w:val="16"/>
+                        </w:rPr>
+                      </w:pPr>
+                      <w:proofErr w:type="spellStart"/>
+                      <w:r>
+                        <w:rPr>
+                          <w:rFonts w:ascii="Consolas" w:hAnsi="Consolas" w:cstheme="minorBidi"/>
+                          <w:color w:val="A71D5D"/>
+                          <w:kern w:val="24"/>
+                          <w:szCs w:val="40"/>
+                        </w:rPr>
+                        <w:t>void</w:t>
+                      </w:r>
+                      <w:proofErr w:type="spellEnd"/>
+                      <w:r>
+                        <w:rPr>
+                          <w:rFonts w:ascii="Consolas" w:hAnsi="Consolas" w:cstheme="minorBidi"/>
+                          <w:color w:val="24292E"/>
+                          <w:kern w:val="24"/>
+                          <w:szCs w:val="40"/>
+                        </w:rPr>
+                        <w:t xml:space="preserve"> </w:t>
+                      </w:r>
+                      <w:r>
+                        <w:rPr>
+                          <w:rFonts w:ascii="Consolas" w:hAnsi="Consolas" w:cstheme="minorBidi"/>
+                          <w:color w:val="795DA3"/>
+                          <w:kern w:val="24"/>
+                          <w:szCs w:val="40"/>
+                        </w:rPr>
+                        <w:t>loop</w:t>
+                      </w:r>
+                      <w:r>
+                        <w:rPr>
+                          <w:rFonts w:ascii="Consolas" w:hAnsi="Consolas" w:cstheme="minorBidi"/>
+                          <w:color w:val="24292E"/>
+                          <w:kern w:val="24"/>
+                          <w:szCs w:val="40"/>
+                        </w:rPr>
+                        <w:t>() {</w:t>
+                      </w:r>
+                    </w:p>
+                    <w:p>
+                      <w:pPr>
+                        <w:pStyle w:val="NormalWeb"/>
+                        <w:kinsoku w:val="0"/>
+                        <w:overflowPunct w:val="0"/>
+                        <w:spacing w:before="0" w:beforeAutospacing="0" w:after="0" w:afterAutospacing="0"/>
+                        <w:textAlignment w:val="baseline"/>
+                        <w:rPr>
+                          <w:rFonts w:ascii="Consolas" w:hAnsi="Consolas"/>
+                          <w:sz w:val="16"/>
+                        </w:rPr>
+                      </w:pPr>
+                      <w:r>
+                        <w:rPr>
+                          <w:rFonts w:ascii="Consolas" w:hAnsi="Consolas" w:cstheme="minorBidi"/>
+                          <w:color w:val="24292E"/>
+                          <w:kern w:val="24"/>
+                          <w:szCs w:val="40"/>
+                        </w:rPr>
+                        <w:t>}</w:t>
+                      </w:r>
+                      <w:r>
+                        <w:rPr>
+                          <w:rFonts w:ascii="Consolas" w:hAnsi="Consolas" w:cstheme="minorBidi"/>
+                          <w:color w:val="000000" w:themeColor="text1"/>
+                          <w:kern w:val="24"/>
+                          <w:sz w:val="22"/>
+                          <w:szCs w:val="36"/>
+                        </w:rPr>
+                        <w:t xml:space="preserve"> </w:t>
+                      </w:r>
+                    </w:p>
+                  </w:txbxContent>
+                </v:textbox>
+                <w10:wrap anchorx="margin"/>
+              </v:rect>
+            </w:pict>
+          </mc:Fallback>
+        </mc:AlternateContent>
+      </w:r>
+      <w:r>
         <w:br w:type="page"/>
       </w:r>
     </w:p>
@@ -1906,7 +2595,7 @@
         </w:rPr>
         <w:t xml:space="preserve">Code: </w:t>
       </w:r>
-      <w:hyperlink r:id="rId16" w:anchor="servo-motoren" w:history="1">
+      <w:hyperlink r:id="rId18" w:anchor="servo-motoren" w:history="1">
         <w:r>
           <w:rPr>
             <w:rStyle w:val="Hyperlink"/>
@@ -1979,7 +2668,7 @@
                     </pic:cNvPicPr>
                   </pic:nvPicPr>
                   <pic:blipFill>
-                    <a:blip r:embed="rId17" cstate="print">
+                    <a:blip r:embed="rId19" cstate="print">
                       <a:extLst>
                         <a:ext uri="{28A0092B-C50C-407E-A947-70E740481C1C}">
                           <a14:useLocalDpi xmlns:a14="http://schemas.microsoft.com/office/drawing/2010/main" val="0"/>
@@ -2198,7 +2887,7 @@
   <w:abstractNum w:abstractNumId="2" w15:restartNumberingAfterBreak="0">
     <w:nsid w:val="422374FB"/>
     <w:multiLevelType w:val="hybridMultilevel"/>
-    <w:tmpl w:val="3EB61E74"/>
+    <w:tmpl w:val="6A9075EA"/>
     <w:lvl w:ilvl="0" w:tplc="0413000F">
       <w:start w:val="1"/>
       <w:numFmt w:val="decimal"/>
@@ -2714,7 +3403,6 @@
     <w:next w:val="Normal"/>
     <w:link w:val="Heading2Char"/>
     <w:uiPriority w:val="9"/>
-    <w:semiHidden/>
     <w:unhideWhenUsed/>
     <w:qFormat/>
     <w:rsid w:val="00DE7F3F"/>
@@ -2953,7 +3641,6 @@
     <w:basedOn w:val="DefaultParagraphFont"/>
     <w:link w:val="Heading2"/>
     <w:uiPriority w:val="9"/>
-    <w:semiHidden/>
     <w:rsid w:val="00DE7F3F"/>
     <w:rPr>
       <w:rFonts w:asciiTheme="majorHAnsi" w:eastAsiaTheme="majorEastAsia" w:hAnsiTheme="majorHAnsi" w:cstheme="majorBidi"/>
@@ -3333,6 +4020,35 @@
       <w:u w:val="single"/>
     </w:rPr>
   </w:style>
+  <w:style w:type="paragraph" w:styleId="NormalWeb">
+    <w:name w:val="Normal (Web)"/>
+    <w:basedOn w:val="Normal"/>
+    <w:uiPriority w:val="99"/>
+    <w:semiHidden/>
+    <w:unhideWhenUsed/>
+    <w:rsid w:val="00371D4A"/>
+    <w:pPr>
+      <w:spacing w:before="100" w:beforeAutospacing="1" w:after="100" w:afterAutospacing="1" w:line="240" w:lineRule="auto"/>
+    </w:pPr>
+    <w:rPr>
+      <w:rFonts w:ascii="Times New Roman" w:hAnsi="Times New Roman" w:cs="Times New Roman"/>
+      <w:sz w:val="24"/>
+      <w:szCs w:val="24"/>
+      <w:lang w:eastAsia="nl-NL"/>
+    </w:rPr>
+  </w:style>
+  <w:style w:type="character" w:styleId="FollowedHyperlink">
+    <w:name w:val="FollowedHyperlink"/>
+    <w:basedOn w:val="DefaultParagraphFont"/>
+    <w:uiPriority w:val="99"/>
+    <w:semiHidden/>
+    <w:unhideWhenUsed/>
+    <w:rsid w:val="00D42F8F"/>
+    <w:rPr>
+      <w:color w:val="954F72" w:themeColor="followedHyperlink"/>
+      <w:u w:val="single"/>
+    </w:rPr>
+  </w:style>
 </w:styles>
 </file>
 

--- a/week 3/instructies voor aansluiten modules.docx
+++ b/week 3/instructies voor aansluiten modules.docx
@@ -397,6 +397,13 @@
         </w:rPr>
         <w:t xml:space="preserve">Haal je SD kaart (met databestandje!) uit je computer, en stop deze in de SDkaart lezer van de arduino. </w:t>
       </w:r>
+      <w:r>
+        <w:rPr>
+          <w:noProof/>
+          <w:lang w:eastAsia="nl-NL"/>
+        </w:rPr>
+        <w:t xml:space="preserve"> </w:t>
+      </w:r>
     </w:p>
     <w:p>
       <w:pPr>
@@ -559,7 +566,17 @@
             <w:noProof/>
             <w:lang w:eastAsia="nl-NL"/>
           </w:rPr>
-          <w:t>documentatie</w:t>
+          <w:t>docu</w:t>
+        </w:r>
+        <w:bookmarkStart w:id="0" w:name="_GoBack"/>
+        <w:bookmarkEnd w:id="0"/>
+        <w:r>
+          <w:rPr>
+            <w:rStyle w:val="Hyperlink"/>
+            <w:noProof/>
+            <w:lang w:eastAsia="nl-NL"/>
+          </w:rPr>
+          <w:t>mentatie</w:t>
         </w:r>
       </w:hyperlink>
       <w:r>
@@ -724,18 +741,6 @@
         </w:rPr>
         <w:t xml:space="preserve">en kun je doen als je sneller klaar bent dan de rest, of als je thuis verder wilt oefenen. We gaan de </w:t>
       </w:r>
-    </w:p>
-    <w:p>
-      <w:pPr>
-        <w:pStyle w:val="ListParagraph"/>
-        <w:numPr>
-          <w:ilvl w:val="0"/>
-          <w:numId w:val="1"/>
-        </w:numPr>
-        <w:rPr>
-          <w:lang w:eastAsia="nl-NL"/>
-        </w:rPr>
-      </w:pPr>
     </w:p>
     <w:p>
       <w:pPr>
@@ -1731,8 +1736,6 @@
       <w:r>
         <w:t>360* motor (dc motor) aansluiten</w:t>
       </w:r>
-      <w:bookmarkStart w:id="0" w:name="_GoBack"/>
-      <w:bookmarkEnd w:id="0"/>
     </w:p>
     <w:p/>
     <w:p>
@@ -1744,19 +1747,7 @@
           <w:rPr>
             <w:rStyle w:val="Hyperlink"/>
           </w:rPr>
-          <w:t>Link na</w:t>
-        </w:r>
-        <w:r>
-          <w:rPr>
-            <w:rStyle w:val="Hyperlink"/>
-          </w:rPr>
-          <w:t>a</w:t>
-        </w:r>
-        <w:r>
-          <w:rPr>
-            <w:rStyle w:val="Hyperlink"/>
-          </w:rPr>
-          <w:t xml:space="preserve">r </w:t>
+          <w:t xml:space="preserve">Link naar </w:t>
         </w:r>
         <w:proofErr w:type="spellStart"/>
         <w:r>
@@ -1991,6 +1982,10 @@
     </w:p>
     <w:p>
       <w:r>
+        <w:rPr>
+          <w:noProof/>
+          <w:lang w:eastAsia="nl-NL"/>
+        </w:rPr>
         <mc:AlternateContent>
           <mc:Choice Requires="wps">
             <w:drawing>
@@ -3588,6 +3583,7 @@
   <w:style w:type="character" w:default="1" w:styleId="DefaultParagraphFont">
     <w:name w:val="Default Paragraph Font"/>
     <w:uiPriority w:val="1"/>
+    <w:semiHidden/>
     <w:unhideWhenUsed/>
   </w:style>
   <w:style w:type="table" w:default="1" w:styleId="TableNormal">
